--- a/reports/Student #5/05 - Requirements - Student #5.docx
+++ b/reports/Student #5/05 - Requirements - Student #5.docx
@@ -282,6 +282,7 @@
                 <w:rFonts w:asciiTheme="majorHAnsi" w:hAnsiTheme="majorHAnsi" w:cstheme="majorBidi"/>
                 <w:b/>
                 <w:bCs/>
+                <w:lang w:val="es-ES"/>
               </w:rPr>
             </w:pPr>
             <w:r>
@@ -302,6 +303,7 @@
             <w:r>
               <w:rPr>
                 <w:rFonts w:asciiTheme="majorHAnsi" w:hAnsiTheme="majorHAnsi" w:cstheme="majorBidi"/>
+                <w:lang w:val="es-ES"/>
               </w:rPr>
               <w:t xml:space="preserve"> </w:t>
             </w:r>
@@ -348,6 +350,7 @@
               <w:sdtPr>
                 <w:rPr>
                   <w:rFonts w:asciiTheme="majorHAnsi" w:hAnsiTheme="majorHAnsi" w:cstheme="majorHAnsi"/>
+                  <w:lang w:val="es-ES"/>
                 </w:rPr>
                 <w:tag w:val="UVUS02"/>
                 <w:id w:val="1381354132"/>
@@ -361,18 +364,21 @@
                 <w:r>
                   <w:rPr>
                     <w:rFonts w:asciiTheme="majorHAnsi" w:hAnsiTheme="majorHAnsi" w:cstheme="majorHAnsi"/>
+                    <w:lang w:val="es-ES"/>
                   </w:rPr>
                   <w:t xml:space="preserve"> </w:t>
                 </w:r>
                 <w:r>
                   <w:rPr>
                     <w:rFonts w:asciiTheme="majorHAnsi" w:hAnsiTheme="majorHAnsi" w:cstheme="majorHAnsi"/>
+                    <w:lang w:val="es-ES"/>
                   </w:rPr>
                   <w:t xml:space="preserve">nundelesc </w:t>
                 </w:r>
                 <w:r>
                   <w:rPr>
                     <w:rFonts w:asciiTheme="majorHAnsi" w:hAnsiTheme="majorHAnsi" w:cstheme="majorHAnsi"/>
+                    <w:lang w:val="es-ES"/>
                   </w:rPr>
                   <w:t xml:space="preserve"> </w:t>
                 </w:r>
@@ -412,6 +418,7 @@
               <w:sdtPr>
                 <w:rPr>
                   <w:rFonts w:asciiTheme="majorHAnsi" w:hAnsiTheme="majorHAnsi" w:cstheme="majorHAnsi"/>
+                  <w:lang w:val="es-ES"/>
                 </w:rPr>
                 <w:tag w:val="Student2"/>
                 <w:id w:val="2044784553"/>
@@ -425,18 +432,14 @@
                 <w:r>
                   <w:rPr>
                     <w:rFonts w:asciiTheme="majorHAnsi" w:hAnsiTheme="majorHAnsi" w:cstheme="majorHAnsi"/>
+                    <w:lang w:val="es-ES"/>
                   </w:rPr>
-                  <w:t xml:space="preserve"> </w:t>
+                  <w:t xml:space="preserve"> Del Pino Escalante, Nuno José</w:t>
                 </w:r>
                 <w:r>
                   <w:rPr>
                     <w:rFonts w:asciiTheme="majorHAnsi" w:hAnsiTheme="majorHAnsi" w:cstheme="majorHAnsi"/>
-                  </w:rPr>
-                  <w:t>Del Pino Escalante, Nuno José</w:t>
-                </w:r>
-                <w:r>
-                  <w:rPr>
-                    <w:rFonts w:asciiTheme="majorHAnsi" w:hAnsiTheme="majorHAnsi" w:cstheme="majorHAnsi"/>
+                    <w:lang w:val="es-ES"/>
                   </w:rPr>
                   <w:t xml:space="preserve">  </w:t>
                 </w:r>
@@ -579,7 +582,7 @@
                   <w:rPr>
                     <w:rFonts w:asciiTheme="majorHAnsi" w:hAnsiTheme="majorHAnsi" w:cstheme="majorHAnsi"/>
                   </w:rPr>
-                  <w:t>18</w:t>
+                  <w:t>20</w:t>
                 </w:r>
                 <w:r>
                   <w:rPr>
@@ -4061,7 +4064,10 @@
         </w:sdtPr>
         <w:sdtContent>
           <w:r>
-            <w:t xml:space="preserve">    </w:t>
+            <w:t>X</w:t>
+          </w:r>
+          <w:r>
+            <w:t xml:space="preserve"> </w:t>
           </w:r>
         </w:sdtContent>
       </w:sdt>
@@ -4095,7 +4101,10 @@
         </w:sdtPr>
         <w:sdtContent>
           <w:r>
-            <w:t xml:space="preserve">    </w:t>
+            <w:t>X</w:t>
+          </w:r>
+          <w:r>
+            <w:t xml:space="preserve"> </w:t>
           </w:r>
         </w:sdtContent>
       </w:sdt>
@@ -8938,7 +8947,7 @@
     <w:charset w:val="00"/>
     <w:family w:val="swiss"/>
     <w:pitch w:val="variable"/>
-    <w:sig w:usb0="E4002EFF" w:usb1="C200247B" w:usb2="00000009" w:usb3="00000000" w:csb0="000001FF" w:csb1="00000000"/>
+    <w:sig w:usb0="E4002EFF" w:usb1="C000247B" w:usb2="00000009" w:usb3="00000000" w:csb0="000001FF" w:csb1="00000000"/>
   </w:font>
   <w:font w:name="Arial">
     <w:panose1 w:val="020B0604020202020204"/>
@@ -8952,7 +8961,7 @@
     <w:charset w:val="00"/>
     <w:family w:val="swiss"/>
     <w:pitch w:val="variable"/>
-    <w:sig w:usb0="E4002EFF" w:usb1="C200247B" w:usb2="00000009" w:usb3="00000000" w:csb0="000001FF" w:csb1="00000000"/>
+    <w:sig w:usb0="E4002EFF" w:usb1="C000247B" w:usb2="00000009" w:usb3="00000000" w:csb0="000001FF" w:csb1="00000000"/>
   </w:font>
   <w:font w:name="Yu Gothic Light">
     <w:altName w:val="游ゴシック Light"/>
@@ -8984,6 +8993,8 @@
     <w:sig w:usb0="20000287" w:usb1="00000003" w:usb2="00000000" w:usb3="00000000" w:csb0="0000019F" w:csb1="00000000"/>
   </w:font>
   <w:font w:name="Yu Mincho">
+    <w:altName w:val="游明朝"/>
+    <w:panose1 w:val="02020400000000000000"/>
     <w:charset w:val="80"/>
     <w:family w:val="roman"/>
     <w:pitch w:val="variable"/>
@@ -9038,6 +9049,8 @@
     <w:rsid w:val="00953D97"/>
     <w:rsid w:val="00966054"/>
     <w:rsid w:val="009E476D"/>
+    <w:rsid w:val="00A859AC"/>
+    <w:rsid w:val="00AB4D59"/>
     <w:rsid w:val="00B04CA5"/>
     <w:rsid w:val="00BB071B"/>
     <w:rsid w:val="00BE3D05"/>
